--- a/Informe Tesis.docx
+++ b/Informe Tesis.docx
@@ -2,62 +2,158 @@
 <file path=word/document.xml><?xml version="1.0" encoding="utf-8"?>
 <w:document xmlns:wpc="http://schemas.microsoft.com/office/word/2010/wordprocessingCanvas" xmlns:mc="http://schemas.openxmlformats.org/markup-compatibility/2006" xmlns:o="urn:schemas-microsoft-com:office:office" xmlns:r="http://schemas.openxmlformats.org/officeDocument/2006/relationships" xmlns:m="http://schemas.openxmlformats.org/officeDocument/2006/math" xmlns:v="urn:schemas-microsoft-com:vml" xmlns:wp14="http://schemas.microsoft.com/office/word/2010/wordprocessingDrawing" xmlns:wp="http://schemas.openxmlformats.org/drawingml/2006/wordprocessingDrawing" xmlns:w10="urn:schemas-microsoft-com:office:word" xmlns:w="http://schemas.openxmlformats.org/wordprocessingml/2006/main" xmlns:w14="http://schemas.microsoft.com/office/word/2010/wordml" xmlns:w15="http://schemas.microsoft.com/office/word/2012/wordml" xmlns:wpg="http://schemas.microsoft.com/office/word/2010/wordprocessingGroup" xmlns:wpi="http://schemas.microsoft.com/office/word/2010/wordprocessingInk" xmlns:wne="http://schemas.microsoft.com/office/word/2006/wordml" xmlns:wps="http://schemas.microsoft.com/office/word/2010/wordprocessingShape" mc:Ignorable="w14 w15 wp14">
   <w:body>
-    <w:p>
-      <w:pPr>
-        <w:spacing w:after="0" w:line="360" w:lineRule="auto"/>
-        <w:jc w:val="center"/>
-        <w:rPr>
-          <w:rFonts w:eastAsia="Times New Roman"/>
-          <w:b/>
-          <w:szCs w:val="24"/>
-          <w:lang w:eastAsia="ja-JP"/>
-        </w:rPr>
-      </w:pPr>
-      <w:r>
-        <w:rPr>
-          <w:rFonts w:eastAsia="Times New Roman"/>
-          <w:b/>
-          <w:szCs w:val="24"/>
-          <w:lang w:eastAsia="ja-JP"/>
-        </w:rPr>
-        <w:t>Universidad Católica Andrés Bello</w:t>
-      </w:r>
-    </w:p>
-    <w:p>
-      <w:pPr>
-        <w:spacing w:after="0" w:line="360" w:lineRule="auto"/>
-        <w:jc w:val="center"/>
-        <w:rPr>
-          <w:rFonts w:eastAsia="Times New Roman"/>
-          <w:b/>
-          <w:szCs w:val="24"/>
-          <w:lang w:eastAsia="ja-JP"/>
-        </w:rPr>
-      </w:pPr>
-      <w:r>
-        <w:rPr>
-          <w:rFonts w:eastAsia="Times New Roman"/>
-          <w:b/>
-          <w:szCs w:val="24"/>
-          <w:lang w:eastAsia="ja-JP"/>
-        </w:rPr>
-        <w:t xml:space="preserve">Facultad de Ingeniería </w:t>
-      </w:r>
-    </w:p>
-    <w:p>
-      <w:pPr>
-        <w:jc w:val="center"/>
-      </w:pPr>
-      <w:r>
-        <w:rPr>
-          <w:rFonts w:eastAsia="Times New Roman"/>
-          <w:b/>
-          <w:szCs w:val="24"/>
-          <w:lang w:eastAsia="ja-JP"/>
-        </w:rPr>
-        <w:t>Escuela de Ingeniería Informática</w:t>
-      </w:r>
-    </w:p>
+    <w:tbl>
+      <w:tblPr>
+        <w:tblW w:w="5082" w:type="pct"/>
+        <w:tblInd w:w="-142" w:type="dxa"/>
+        <w:tblLook w:val="04A0" w:firstRow="1" w:lastRow="0" w:firstColumn="1" w:lastColumn="0" w:noHBand="0" w:noVBand="1"/>
+      </w:tblPr>
+      <w:tblGrid>
+        <w:gridCol w:w="5162"/>
+        <w:gridCol w:w="3821"/>
+      </w:tblGrid>
+      <w:tr>
+        <w:tc>
+          <w:tcPr>
+            <w:tcW w:w="2873" w:type="pct"/>
+            <w:tcMar>
+              <w:left w:w="57" w:type="dxa"/>
+              <w:right w:w="57" w:type="dxa"/>
+            </w:tcMar>
+          </w:tcPr>
+          <w:p>
+            <w:pPr>
+              <w:spacing w:before="40" w:after="0" w:line="360" w:lineRule="auto"/>
+              <w:jc w:val="center"/>
+              <w:rPr>
+                <w:rFonts w:eastAsia="Times New Roman"/>
+                <w:b/>
+                <w:sz w:val="32"/>
+                <w:szCs w:val="32"/>
+                <w:lang w:eastAsia="ja-JP"/>
+              </w:rPr>
+            </w:pPr>
+            <w:r>
+              <w:rPr>
+                <w:noProof/>
+                <w:sz w:val="28"/>
+                <w:szCs w:val="28"/>
+                <w:lang w:eastAsia="es-VE"/>
+              </w:rPr>
+              <w:drawing>
+                <wp:inline distT="0" distB="0" distL="0" distR="0" wp14:anchorId="31D4A66E" wp14:editId="4601889A">
+                  <wp:extent cx="3132667" cy="409209"/>
+                  <wp:effectExtent l="0" t="0" r="0" b="0"/>
+                  <wp:docPr id="1" name="Imagen 1"/>
+                  <wp:cNvGraphicFramePr>
+                    <a:graphicFrameLocks xmlns:a="http://schemas.openxmlformats.org/drawingml/2006/main" noChangeAspect="1"/>
+                  </wp:cNvGraphicFramePr>
+                  <a:graphic xmlns:a="http://schemas.openxmlformats.org/drawingml/2006/main">
+                    <a:graphicData uri="http://schemas.openxmlformats.org/drawingml/2006/picture">
+                      <pic:pic xmlns:pic="http://schemas.openxmlformats.org/drawingml/2006/picture">
+                        <pic:nvPicPr>
+                          <pic:cNvPr id="1422430393" name=""/>
+                          <pic:cNvPicPr/>
+                        </pic:nvPicPr>
+                        <pic:blipFill>
+                          <a:blip r:embed="rId8"/>
+                          <a:stretch>
+                            <a:fillRect/>
+                          </a:stretch>
+                        </pic:blipFill>
+                        <pic:spPr>
+                          <a:xfrm>
+                            <a:off x="0" y="0"/>
+                            <a:ext cx="3409661" cy="445392"/>
+                          </a:xfrm>
+                          <a:prstGeom prst="rect">
+                            <a:avLst/>
+                          </a:prstGeom>
+                        </pic:spPr>
+                      </pic:pic>
+                    </a:graphicData>
+                  </a:graphic>
+                </wp:inline>
+              </w:drawing>
+            </w:r>
+          </w:p>
+        </w:tc>
+        <w:tc>
+          <w:tcPr>
+            <w:tcW w:w="2127" w:type="pct"/>
+            <w:tcMar>
+              <w:left w:w="57" w:type="dxa"/>
+              <w:right w:w="57" w:type="dxa"/>
+            </w:tcMar>
+            <w:vAlign w:val="center"/>
+          </w:tcPr>
+          <w:p>
+            <w:pPr>
+              <w:spacing w:after="0" w:line="360" w:lineRule="auto"/>
+              <w:jc w:val="center"/>
+              <w:rPr>
+                <w:rFonts w:eastAsia="Times New Roman"/>
+                <w:b/>
+                <w:szCs w:val="24"/>
+                <w:lang w:eastAsia="ja-JP"/>
+              </w:rPr>
+            </w:pPr>
+            <w:r>
+              <w:rPr>
+                <w:rFonts w:eastAsia="Times New Roman"/>
+                <w:b/>
+                <w:szCs w:val="24"/>
+                <w:lang w:eastAsia="ja-JP"/>
+              </w:rPr>
+              <w:t>Universidad Católica Andrés Bello</w:t>
+            </w:r>
+          </w:p>
+          <w:p>
+            <w:pPr>
+              <w:spacing w:after="0" w:line="360" w:lineRule="auto"/>
+              <w:jc w:val="center"/>
+              <w:rPr>
+                <w:rFonts w:eastAsia="Times New Roman"/>
+                <w:b/>
+                <w:szCs w:val="24"/>
+                <w:lang w:eastAsia="ja-JP"/>
+              </w:rPr>
+            </w:pPr>
+            <w:r>
+              <w:rPr>
+                <w:rFonts w:eastAsia="Times New Roman"/>
+                <w:b/>
+                <w:szCs w:val="24"/>
+                <w:lang w:eastAsia="ja-JP"/>
+              </w:rPr>
+              <w:t xml:space="preserve">Facultad de Ingeniería </w:t>
+            </w:r>
+          </w:p>
+          <w:p>
+            <w:pPr>
+              <w:spacing w:after="0" w:line="360" w:lineRule="auto"/>
+              <w:jc w:val="center"/>
+              <w:rPr>
+                <w:rFonts w:eastAsia="Times New Roman"/>
+                <w:b/>
+                <w:sz w:val="32"/>
+                <w:szCs w:val="32"/>
+                <w:lang w:eastAsia="ja-JP"/>
+              </w:rPr>
+            </w:pPr>
+            <w:r>
+              <w:rPr>
+                <w:rFonts w:eastAsia="Times New Roman"/>
+                <w:b/>
+                <w:szCs w:val="24"/>
+                <w:lang w:eastAsia="ja-JP"/>
+              </w:rPr>
+              <w:t>Escuela de Ingeniería Informática</w:t>
+            </w:r>
+          </w:p>
+        </w:tc>
+      </w:tr>
+    </w:tbl>
     <w:p/>
     <w:p/>
     <w:p/>
@@ -126,15 +222,7 @@
           <w:szCs w:val="24"/>
           <w:lang w:eastAsia="ja-JP"/>
         </w:rPr>
-        <w:t>Presentado</w:t>
-      </w:r>
-      <w:r>
-        <w:rPr>
-          <w:rFonts w:eastAsia="Times New Roman"/>
-          <w:szCs w:val="24"/>
-          <w:lang w:eastAsia="ja-JP"/>
-        </w:rPr>
-        <w:t xml:space="preserve"> ante la </w:t>
+        <w:t xml:space="preserve">Presentado ante la </w:t>
       </w:r>
     </w:p>
     <w:p>
@@ -174,15 +262,7 @@
           <w:szCs w:val="24"/>
           <w:lang w:eastAsia="ja-JP"/>
         </w:rPr>
-        <w:t>Como</w:t>
-      </w:r>
-      <w:r>
-        <w:rPr>
-          <w:rFonts w:eastAsia="Times New Roman"/>
-          <w:szCs w:val="24"/>
-          <w:lang w:eastAsia="ja-JP"/>
-        </w:rPr>
-        <w:t xml:space="preserve"> parte de los requisitos para optar al título de</w:t>
+        <w:t>Como parte de los requisitos para optar al título de</w:t>
       </w:r>
     </w:p>
     <w:p>
@@ -205,6 +285,11 @@
         </w:rPr>
         <w:t>INGENIERO EN INFORMÁTICA</w:t>
       </w:r>
+    </w:p>
+    <w:p>
+      <w:pPr>
+        <w:jc w:val="center"/>
+      </w:pPr>
     </w:p>
     <w:p>
       <w:pPr>
@@ -267,42 +352,12 @@
                 <w:szCs w:val="24"/>
               </w:rPr>
             </w:pPr>
-            <w:proofErr w:type="spellStart"/>
             <w:r>
               <w:rPr>
                 <w:szCs w:val="24"/>
               </w:rPr>
-              <w:t>Naim</w:t>
-            </w:r>
-            <w:proofErr w:type="spellEnd"/>
-            <w:r>
-              <w:rPr>
-                <w:szCs w:val="24"/>
-              </w:rPr>
-              <w:t xml:space="preserve"> </w:t>
-            </w:r>
-            <w:proofErr w:type="spellStart"/>
-            <w:r>
-              <w:rPr>
-                <w:szCs w:val="24"/>
-              </w:rPr>
-              <w:t>Arcoiza</w:t>
-            </w:r>
-            <w:proofErr w:type="spellEnd"/>
-            <w:r>
-              <w:rPr>
-                <w:szCs w:val="24"/>
-              </w:rPr>
-              <w:t xml:space="preserve">, Carmelo </w:t>
-            </w:r>
-            <w:proofErr w:type="spellStart"/>
-            <w:r>
-              <w:rPr>
-                <w:szCs w:val="24"/>
-              </w:rPr>
-              <w:t>Jesus</w:t>
-            </w:r>
-            <w:proofErr w:type="spellEnd"/>
+              <w:t>Naim Arcoiza, Carmelo Jesus</w:t>
+            </w:r>
           </w:p>
           <w:p>
             <w:pPr>
@@ -365,31 +420,11 @@
                 <w:szCs w:val="24"/>
               </w:rPr>
             </w:pPr>
-            <w:proofErr w:type="spellStart"/>
             <w:r>
               <w:rPr>
                 <w:szCs w:val="24"/>
               </w:rPr>
-              <w:t>Larez</w:t>
-            </w:r>
-            <w:proofErr w:type="spellEnd"/>
-            <w:r>
-              <w:rPr>
-                <w:szCs w:val="24"/>
-              </w:rPr>
-              <w:t xml:space="preserve"> Mata</w:t>
-            </w:r>
-            <w:r>
-              <w:rPr>
-                <w:szCs w:val="24"/>
-              </w:rPr>
-              <w:t xml:space="preserve">, </w:t>
-            </w:r>
-            <w:r>
-              <w:rPr>
-                <w:szCs w:val="24"/>
-              </w:rPr>
-              <w:t>Jesús José</w:t>
+              <w:t>Larez Mata, Jesús José</w:t>
             </w:r>
           </w:p>
         </w:tc>
@@ -433,25 +468,12 @@
               <w:rPr>
                 <w:szCs w:val="24"/>
               </w:rPr>
-              <w:t>Marzo</w:t>
-            </w:r>
-            <w:r>
-              <w:rPr>
-                <w:szCs w:val="24"/>
-              </w:rPr>
-              <w:t xml:space="preserve">, </w:t>
-            </w:r>
-            <w:r>
-              <w:rPr>
-                <w:szCs w:val="24"/>
-              </w:rPr>
-              <w:t>2025</w:t>
+              <w:t>Marzo, 2025</w:t>
             </w:r>
           </w:p>
         </w:tc>
       </w:tr>
     </w:tbl>
-    <w:p/>
     <w:p>
       <w:pPr>
         <w:jc w:val="center"/>
@@ -474,14 +496,11 @@
       <w:pPr>
         <w:ind w:firstLine="709"/>
         <w:jc w:val="both"/>
-        <w:rPr>
-          <w:b/>
-        </w:rPr>
-      </w:pPr>
-      <w:r>
-        <w:rPr>
-          <w:b/>
-        </w:rPr>
+      </w:pPr>
+      <w:r>
+        <w:t>Bla bla bla</w:t>
+      </w:r>
+      <w:r>
         <w:br w:type="page"/>
       </w:r>
     </w:p>
@@ -507,13 +526,17 @@
         <w:ind w:firstLine="709"/>
         <w:jc w:val="both"/>
         <w:rPr>
-          <w:b/>
-          <w:szCs w:val="24"/>
-        </w:rPr>
-      </w:pPr>
-      <w:r>
-        <w:rPr>
-          <w:b/>
+          <w:szCs w:val="24"/>
+        </w:rPr>
+      </w:pPr>
+      <w:r>
+        <w:rPr>
+          <w:szCs w:val="24"/>
+        </w:rPr>
+        <w:t>Bla bla bla</w:t>
+      </w:r>
+      <w:r>
+        <w:rPr>
           <w:szCs w:val="24"/>
         </w:rPr>
         <w:br w:type="page"/>
@@ -539,7 +562,11 @@
     <w:sdt>
       <w:sdtPr>
         <w:rPr>
-          <w:lang w:val="es-ES"/>
+          <w:rFonts w:ascii="Times New Roman" w:eastAsia="Calibri" w:hAnsi="Times New Roman" w:cs="Times New Roman"/>
+          <w:color w:val="auto"/>
+          <w:sz w:val="24"/>
+          <w:szCs w:val="22"/>
+          <w:lang w:val="es-ES" w:eastAsia="en-US"/>
         </w:rPr>
         <w:id w:val="-440522946"/>
         <w:docPartObj>
@@ -549,13 +576,8 @@
       </w:sdtPr>
       <w:sdtEndPr>
         <w:rPr>
-          <w:rFonts w:ascii="Times New Roman" w:eastAsia="Calibri" w:hAnsi="Times New Roman" w:cs="Times New Roman"/>
           <w:b/>
           <w:bCs/>
-          <w:color w:val="auto"/>
-          <w:sz w:val="24"/>
-          <w:szCs w:val="22"/>
-          <w:lang w:eastAsia="en-US"/>
         </w:rPr>
       </w:sdtEndPr>
       <w:sdtContent>
@@ -1888,44 +1910,12 @@
           <w:szCs w:val="24"/>
         </w:rPr>
       </w:pPr>
-      <w:proofErr w:type="spellStart"/>
-      <w:proofErr w:type="gramStart"/>
-      <w:r>
-        <w:rPr>
-          <w:szCs w:val="24"/>
-        </w:rPr>
-        <w:t>bla</w:t>
-      </w:r>
-      <w:proofErr w:type="spellEnd"/>
-      <w:proofErr w:type="gramEnd"/>
-      <w:r>
-        <w:rPr>
-          <w:szCs w:val="24"/>
-        </w:rPr>
-        <w:t xml:space="preserve"> </w:t>
-      </w:r>
-      <w:proofErr w:type="spellStart"/>
-      <w:r>
-        <w:rPr>
-          <w:szCs w:val="24"/>
-        </w:rPr>
-        <w:t>bla</w:t>
-      </w:r>
-      <w:proofErr w:type="spellEnd"/>
-      <w:r>
-        <w:rPr>
-          <w:szCs w:val="24"/>
-        </w:rPr>
-        <w:t xml:space="preserve"> </w:t>
-      </w:r>
-      <w:proofErr w:type="spellStart"/>
-      <w:r>
-        <w:rPr>
-          <w:szCs w:val="24"/>
-        </w:rPr>
-        <w:t>bla</w:t>
-      </w:r>
-      <w:proofErr w:type="spellEnd"/>
+      <w:r>
+        <w:rPr>
+          <w:szCs w:val="24"/>
+        </w:rPr>
+        <w:t>bla bla bla</w:t>
+      </w:r>
       <w:r>
         <w:rPr>
           <w:szCs w:val="24"/>
@@ -1958,42 +1948,12 @@
         </w:rPr>
         <w:tab/>
       </w:r>
-      <w:proofErr w:type="spellStart"/>
-      <w:r>
-        <w:rPr>
-          <w:szCs w:val="24"/>
-        </w:rPr>
-        <w:t>Bla</w:t>
-      </w:r>
-      <w:proofErr w:type="spellEnd"/>
-      <w:r>
-        <w:rPr>
-          <w:szCs w:val="24"/>
-        </w:rPr>
-        <w:t xml:space="preserve"> </w:t>
-      </w:r>
-      <w:proofErr w:type="spellStart"/>
-      <w:r>
-        <w:rPr>
-          <w:szCs w:val="24"/>
-        </w:rPr>
-        <w:t>bla</w:t>
-      </w:r>
-      <w:proofErr w:type="spellEnd"/>
-      <w:r>
-        <w:rPr>
-          <w:szCs w:val="24"/>
-        </w:rPr>
-        <w:t xml:space="preserve"> </w:t>
-      </w:r>
-      <w:proofErr w:type="spellStart"/>
-      <w:r>
-        <w:rPr>
-          <w:szCs w:val="24"/>
-        </w:rPr>
-        <w:t>bla</w:t>
-      </w:r>
-      <w:proofErr w:type="spellEnd"/>
+      <w:r>
+        <w:rPr>
+          <w:szCs w:val="24"/>
+        </w:rPr>
+        <w:t>Bla bla bla</w:t>
+      </w:r>
       <w:r>
         <w:rPr>
           <w:szCs w:val="24"/>
@@ -2001,66 +1961,406 @@
         <w:br w:type="page"/>
       </w:r>
     </w:p>
+    <w:tbl>
+      <w:tblPr>
+        <w:tblW w:w="5082" w:type="pct"/>
+        <w:tblInd w:w="-142" w:type="dxa"/>
+        <w:tblLook w:val="04A0" w:firstRow="1" w:lastRow="0" w:firstColumn="1" w:lastColumn="0" w:noHBand="0" w:noVBand="1"/>
+      </w:tblPr>
+      <w:tblGrid>
+        <w:gridCol w:w="5162"/>
+        <w:gridCol w:w="3821"/>
+      </w:tblGrid>
+      <w:tr>
+        <w:tc>
+          <w:tcPr>
+            <w:tcW w:w="2873" w:type="pct"/>
+            <w:tcMar>
+              <w:left w:w="57" w:type="dxa"/>
+              <w:right w:w="57" w:type="dxa"/>
+            </w:tcMar>
+          </w:tcPr>
+          <w:p>
+            <w:pPr>
+              <w:spacing w:before="40" w:after="0" w:line="360" w:lineRule="auto"/>
+              <w:jc w:val="center"/>
+              <w:rPr>
+                <w:rFonts w:eastAsia="Times New Roman"/>
+                <w:b/>
+                <w:sz w:val="32"/>
+                <w:szCs w:val="32"/>
+                <w:lang w:eastAsia="ja-JP"/>
+              </w:rPr>
+            </w:pPr>
+            <w:r>
+              <w:rPr>
+                <w:noProof/>
+                <w:sz w:val="28"/>
+                <w:szCs w:val="28"/>
+                <w:lang w:eastAsia="es-VE"/>
+              </w:rPr>
+              <w:lastRenderedPageBreak/>
+              <w:drawing>
+                <wp:inline distT="0" distB="0" distL="0" distR="0" wp14:anchorId="243BA1BE" wp14:editId="1EB8B198">
+                  <wp:extent cx="3132667" cy="409209"/>
+                  <wp:effectExtent l="0" t="0" r="0" b="0"/>
+                  <wp:docPr id="1797499328" name="Imagen 1"/>
+                  <wp:cNvGraphicFramePr>
+                    <a:graphicFrameLocks xmlns:a="http://schemas.openxmlformats.org/drawingml/2006/main" noChangeAspect="1"/>
+                  </wp:cNvGraphicFramePr>
+                  <a:graphic xmlns:a="http://schemas.openxmlformats.org/drawingml/2006/main">
+                    <a:graphicData uri="http://schemas.openxmlformats.org/drawingml/2006/picture">
+                      <pic:pic xmlns:pic="http://schemas.openxmlformats.org/drawingml/2006/picture">
+                        <pic:nvPicPr>
+                          <pic:cNvPr id="1422430393" name=""/>
+                          <pic:cNvPicPr/>
+                        </pic:nvPicPr>
+                        <pic:blipFill>
+                          <a:blip r:embed="rId8"/>
+                          <a:stretch>
+                            <a:fillRect/>
+                          </a:stretch>
+                        </pic:blipFill>
+                        <pic:spPr>
+                          <a:xfrm>
+                            <a:off x="0" y="0"/>
+                            <a:ext cx="3409661" cy="445392"/>
+                          </a:xfrm>
+                          <a:prstGeom prst="rect">
+                            <a:avLst/>
+                          </a:prstGeom>
+                        </pic:spPr>
+                      </pic:pic>
+                    </a:graphicData>
+                  </a:graphic>
+                </wp:inline>
+              </w:drawing>
+            </w:r>
+          </w:p>
+        </w:tc>
+        <w:tc>
+          <w:tcPr>
+            <w:tcW w:w="2127" w:type="pct"/>
+            <w:tcMar>
+              <w:left w:w="57" w:type="dxa"/>
+              <w:right w:w="57" w:type="dxa"/>
+            </w:tcMar>
+            <w:vAlign w:val="center"/>
+          </w:tcPr>
+          <w:p>
+            <w:pPr>
+              <w:spacing w:after="0" w:line="360" w:lineRule="auto"/>
+              <w:jc w:val="center"/>
+              <w:rPr>
+                <w:rFonts w:eastAsia="Times New Roman"/>
+                <w:b/>
+                <w:szCs w:val="24"/>
+                <w:lang w:eastAsia="ja-JP"/>
+              </w:rPr>
+            </w:pPr>
+            <w:r>
+              <w:rPr>
+                <w:rFonts w:eastAsia="Times New Roman"/>
+                <w:b/>
+                <w:szCs w:val="24"/>
+                <w:lang w:eastAsia="ja-JP"/>
+              </w:rPr>
+              <w:t>Universidad Católica Andrés Bello</w:t>
+            </w:r>
+          </w:p>
+          <w:p>
+            <w:pPr>
+              <w:spacing w:after="0" w:line="360" w:lineRule="auto"/>
+              <w:jc w:val="center"/>
+              <w:rPr>
+                <w:rFonts w:eastAsia="Times New Roman"/>
+                <w:b/>
+                <w:szCs w:val="24"/>
+                <w:lang w:eastAsia="ja-JP"/>
+              </w:rPr>
+            </w:pPr>
+            <w:r>
+              <w:rPr>
+                <w:rFonts w:eastAsia="Times New Roman"/>
+                <w:b/>
+                <w:szCs w:val="24"/>
+                <w:lang w:eastAsia="ja-JP"/>
+              </w:rPr>
+              <w:t xml:space="preserve">Facultad de Ingeniería </w:t>
+            </w:r>
+          </w:p>
+          <w:p>
+            <w:pPr>
+              <w:spacing w:after="0" w:line="360" w:lineRule="auto"/>
+              <w:jc w:val="center"/>
+              <w:rPr>
+                <w:rFonts w:eastAsia="Times New Roman"/>
+                <w:b/>
+                <w:sz w:val="32"/>
+                <w:szCs w:val="32"/>
+                <w:lang w:eastAsia="ja-JP"/>
+              </w:rPr>
+            </w:pPr>
+            <w:r>
+              <w:rPr>
+                <w:rFonts w:eastAsia="Times New Roman"/>
+                <w:b/>
+                <w:szCs w:val="24"/>
+                <w:lang w:eastAsia="ja-JP"/>
+              </w:rPr>
+              <w:t>Escuela de Ingeniería Informática</w:t>
+            </w:r>
+          </w:p>
+        </w:tc>
+      </w:tr>
+    </w:tbl>
+    <w:p>
+      <w:pPr>
+        <w:spacing w:after="0" w:line="240" w:lineRule="auto"/>
+        <w:rPr>
+          <w:rFonts w:eastAsia="Times New Roman"/>
+          <w:sz w:val="20"/>
+          <w:szCs w:val="20"/>
+          <w:lang w:eastAsia="ja-JP"/>
+        </w:rPr>
+      </w:pPr>
+    </w:p>
+    <w:p>
+      <w:pPr>
+        <w:rPr>
+          <w:b/>
+          <w:bCs/>
+        </w:rPr>
+      </w:pPr>
+    </w:p>
     <w:p>
       <w:pPr>
         <w:pStyle w:val="Ttulo1"/>
       </w:pPr>
+      <w:r>
+        <w:t>Sistema de Monitoreo Acústico, para Identificar Sonidos y Generar Alertas de Emergencia</w:t>
+      </w:r>
+    </w:p>
+    <w:p>
+      <w:pPr>
+        <w:rPr>
+          <w:b/>
+          <w:bCs/>
+        </w:rPr>
+      </w:pPr>
+    </w:p>
+    <w:tbl>
+      <w:tblPr>
+        <w:tblStyle w:val="Tablaconcuadrcula"/>
+        <w:tblW w:w="0" w:type="auto"/>
+        <w:tblInd w:w="4536" w:type="dxa"/>
+        <w:tblBorders>
+          <w:top w:val="none" w:sz="0" w:space="0" w:color="auto"/>
+          <w:left w:val="none" w:sz="0" w:space="0" w:color="auto"/>
+          <w:bottom w:val="none" w:sz="0" w:space="0" w:color="auto"/>
+          <w:right w:val="none" w:sz="0" w:space="0" w:color="auto"/>
+          <w:insideH w:val="none" w:sz="0" w:space="0" w:color="auto"/>
+          <w:insideV w:val="none" w:sz="0" w:space="0" w:color="auto"/>
+        </w:tblBorders>
+        <w:tblLook w:val="04A0" w:firstRow="1" w:lastRow="0" w:firstColumn="1" w:lastColumn="0" w:noHBand="0" w:noVBand="1"/>
+      </w:tblPr>
+      <w:tblGrid>
+        <w:gridCol w:w="851"/>
+        <w:gridCol w:w="3451"/>
+      </w:tblGrid>
+      <w:tr>
+        <w:tc>
+          <w:tcPr>
+            <w:tcW w:w="851" w:type="dxa"/>
+          </w:tcPr>
+          <w:p>
+            <w:r>
+              <w:t xml:space="preserve">Autor: </w:t>
+            </w:r>
+          </w:p>
+        </w:tc>
+        <w:tc>
+          <w:tcPr>
+            <w:tcW w:w="3451" w:type="dxa"/>
+          </w:tcPr>
+          <w:p>
+            <w:pPr>
+              <w:spacing w:line="360" w:lineRule="auto"/>
+              <w:jc w:val="both"/>
+              <w:rPr>
+                <w:szCs w:val="24"/>
+              </w:rPr>
+            </w:pPr>
+            <w:r>
+              <w:rPr>
+                <w:szCs w:val="24"/>
+              </w:rPr>
+              <w:t>Naim Arcoiza, Carmelo Jesus</w:t>
+            </w:r>
+          </w:p>
+          <w:p>
+            <w:pPr>
+              <w:spacing w:line="360" w:lineRule="auto"/>
+              <w:jc w:val="both"/>
+              <w:rPr>
+                <w:szCs w:val="24"/>
+              </w:rPr>
+            </w:pPr>
+            <w:r>
+              <w:rPr>
+                <w:szCs w:val="24"/>
+              </w:rPr>
+              <w:t>Sotillo Vallejo, César Enrique</w:t>
+            </w:r>
+          </w:p>
+          <w:p>
+            <w:pPr>
+              <w:jc w:val="right"/>
+              <w:rPr>
+                <w:b/>
+                <w:bCs/>
+              </w:rPr>
+            </w:pPr>
+          </w:p>
+        </w:tc>
+      </w:tr>
+    </w:tbl>
+    <w:p>
+      <w:pPr>
+        <w:jc w:val="right"/>
+        <w:rPr>
+          <w:b/>
+          <w:bCs/>
+        </w:rPr>
+      </w:pPr>
+    </w:p>
+    <w:tbl>
+      <w:tblPr>
+        <w:tblStyle w:val="Tablaconcuadrcula"/>
+        <w:tblW w:w="0" w:type="auto"/>
+        <w:tblInd w:w="3119" w:type="dxa"/>
+        <w:tblBorders>
+          <w:top w:val="none" w:sz="0" w:space="0" w:color="auto"/>
+          <w:left w:val="none" w:sz="0" w:space="0" w:color="auto"/>
+          <w:bottom w:val="none" w:sz="0" w:space="0" w:color="auto"/>
+          <w:right w:val="none" w:sz="0" w:space="0" w:color="auto"/>
+          <w:insideH w:val="none" w:sz="0" w:space="0" w:color="auto"/>
+          <w:insideV w:val="none" w:sz="0" w:space="0" w:color="auto"/>
+        </w:tblBorders>
+        <w:tblLook w:val="04A0" w:firstRow="1" w:lastRow="0" w:firstColumn="1" w:lastColumn="0" w:noHBand="0" w:noVBand="1"/>
+      </w:tblPr>
+      <w:tblGrid>
+        <w:gridCol w:w="2410"/>
+        <w:gridCol w:w="3309"/>
+      </w:tblGrid>
+      <w:tr>
+        <w:tc>
+          <w:tcPr>
+            <w:tcW w:w="2410" w:type="dxa"/>
+          </w:tcPr>
+          <w:p>
+            <w:r>
+              <w:t>Tutor Académico:</w:t>
+            </w:r>
+          </w:p>
+        </w:tc>
+        <w:tc>
+          <w:tcPr>
+            <w:tcW w:w="3309" w:type="dxa"/>
+          </w:tcPr>
+          <w:p>
+            <w:pPr>
+              <w:jc w:val="right"/>
+            </w:pPr>
+            <w:r>
+              <w:t>Bello Castillo, Franklin</w:t>
+            </w:r>
+            <w:r>
+              <w:t xml:space="preserve"> Bismar</w:t>
+            </w:r>
+          </w:p>
+        </w:tc>
+      </w:tr>
+      <w:tr>
+        <w:trPr>
+          <w:trHeight w:val="95"/>
+        </w:trPr>
+        <w:tc>
+          <w:tcPr>
+            <w:tcW w:w="2410" w:type="dxa"/>
+          </w:tcPr>
+          <w:p>
+            <w:r>
+              <w:t>Tutor Empresarial:</w:t>
+            </w:r>
+          </w:p>
+        </w:tc>
+        <w:tc>
+          <w:tcPr>
+            <w:tcW w:w="3309" w:type="dxa"/>
+          </w:tcPr>
+          <w:p>
+            <w:pPr>
+              <w:jc w:val="right"/>
+            </w:pPr>
+            <w:r>
+              <w:t>Medina Cuida, Luz Esperanza</w:t>
+            </w:r>
+          </w:p>
+        </w:tc>
+      </w:tr>
+      <w:tr>
+        <w:tc>
+          <w:tcPr>
+            <w:tcW w:w="2410" w:type="dxa"/>
+          </w:tcPr>
+          <w:p>
+            <w:r>
+              <w:t>Fecha:</w:t>
+            </w:r>
+          </w:p>
+        </w:tc>
+        <w:tc>
+          <w:tcPr>
+            <w:tcW w:w="3309" w:type="dxa"/>
+          </w:tcPr>
+          <w:p>
+            <w:pPr>
+              <w:jc w:val="right"/>
+            </w:pPr>
+            <w:r>
+              <w:t>Marzo, 2024</w:t>
+            </w:r>
+          </w:p>
+        </w:tc>
+      </w:tr>
+    </w:tbl>
+    <w:p>
+      <w:pPr>
+        <w:pStyle w:val="Ttulo1"/>
+      </w:pPr>
       <w:bookmarkStart w:id="3" w:name="_Toc184848720"/>
-      <w:r>
-        <w:lastRenderedPageBreak/>
+    </w:p>
+    <w:p>
+      <w:pPr>
+        <w:pStyle w:val="Ttulo1"/>
+        <w:ind w:firstLine="708"/>
+      </w:pPr>
+      <w:r>
         <w:t>Resumen</w:t>
       </w:r>
       <w:bookmarkEnd w:id="3"/>
     </w:p>
     <w:p>
-      <w:proofErr w:type="spellStart"/>
       <w:r>
         <w:t>Bl</w:t>
       </w:r>
       <w:r>
-        <w:t>a</w:t>
-      </w:r>
-      <w:proofErr w:type="spellEnd"/>
-      <w:r>
-        <w:t xml:space="preserve"> </w:t>
-      </w:r>
-      <w:proofErr w:type="spellStart"/>
-      <w:r>
-        <w:t>bla</w:t>
-      </w:r>
-      <w:proofErr w:type="spellEnd"/>
-      <w:r>
-        <w:t xml:space="preserve"> </w:t>
-      </w:r>
-      <w:proofErr w:type="spellStart"/>
-      <w:r>
-        <w:t>bla</w:t>
-      </w:r>
-      <w:proofErr w:type="spellEnd"/>
-      <w:r>
-        <w:t xml:space="preserve"> </w:t>
-      </w:r>
-      <w:proofErr w:type="spellStart"/>
-      <w:r>
-        <w:t>bla</w:t>
-      </w:r>
-      <w:proofErr w:type="spellEnd"/>
-      <w:r>
-        <w:t xml:space="preserve"> </w:t>
-      </w:r>
-      <w:proofErr w:type="spellStart"/>
-      <w:r>
-        <w:t>bla</w:t>
-      </w:r>
-      <w:proofErr w:type="spellEnd"/>
-      <w:r>
-        <w:t xml:space="preserve"> y </w:t>
-      </w:r>
-      <w:proofErr w:type="spellStart"/>
-      <w:r>
-        <w:t>bla</w:t>
-      </w:r>
-      <w:proofErr w:type="spellEnd"/>
+        <w:t>a bla bla bla bla</w:t>
+      </w:r>
+      <w:r>
+        <w:t xml:space="preserve"> y bla</w:t>
+      </w:r>
     </w:p>
     <w:p>
       <w:pPr>
@@ -2082,72 +2382,14 @@
         <w:rPr>
           <w:szCs w:val="24"/>
         </w:rPr>
-        <w:t xml:space="preserve"> </w:t>
-      </w:r>
-      <w:proofErr w:type="spellStart"/>
-      <w:r>
-        <w:rPr>
-          <w:szCs w:val="24"/>
-        </w:rPr>
-        <w:t>bla</w:t>
-      </w:r>
-      <w:proofErr w:type="spellEnd"/>
-      <w:r>
-        <w:rPr>
-          <w:szCs w:val="24"/>
-        </w:rPr>
-        <w:t xml:space="preserve">, </w:t>
-      </w:r>
-      <w:proofErr w:type="spellStart"/>
-      <w:r>
-        <w:rPr>
-          <w:szCs w:val="24"/>
-        </w:rPr>
-        <w:t>bla</w:t>
-      </w:r>
-      <w:proofErr w:type="spellEnd"/>
-      <w:r>
-        <w:rPr>
-          <w:szCs w:val="24"/>
-        </w:rPr>
-        <w:t xml:space="preserve">, </w:t>
-      </w:r>
-      <w:proofErr w:type="spellStart"/>
-      <w:r>
-        <w:rPr>
-          <w:szCs w:val="24"/>
-        </w:rPr>
-        <w:t>bla</w:t>
-      </w:r>
-      <w:proofErr w:type="spellEnd"/>
-      <w:r>
-        <w:rPr>
-          <w:szCs w:val="24"/>
-        </w:rPr>
-        <w:t xml:space="preserve">. </w:t>
-      </w:r>
-      <w:proofErr w:type="gramStart"/>
-      <w:r>
-        <w:rPr>
-          <w:szCs w:val="24"/>
-        </w:rPr>
-        <w:t>y</w:t>
-      </w:r>
-      <w:proofErr w:type="gramEnd"/>
-      <w:r>
-        <w:rPr>
-          <w:szCs w:val="24"/>
-        </w:rPr>
-        <w:t xml:space="preserve"> </w:t>
-      </w:r>
-      <w:proofErr w:type="spellStart"/>
-      <w:r>
-        <w:rPr>
-          <w:szCs w:val="24"/>
-        </w:rPr>
-        <w:t>bla</w:t>
-      </w:r>
-      <w:proofErr w:type="spellEnd"/>
+        <w:t xml:space="preserve"> bla, bla, bla</w:t>
+      </w:r>
+      <w:r>
+        <w:rPr>
+          <w:szCs w:val="24"/>
+        </w:rPr>
+        <w:t>. y bla</w:t>
+      </w:r>
       <w:r>
         <w:rPr>
           <w:szCs w:val="24"/>
@@ -2303,41 +2545,218 @@
     </w:p>
     <w:p>
       <w:pPr>
+        <w:pStyle w:val="NormalWeb"/>
+        <w:spacing w:line="360" w:lineRule="auto"/>
+        <w:ind w:firstLine="708"/>
+      </w:pPr>
+      <w:r>
+        <w:t xml:space="preserve">Este trabajo de investigación propone un </w:t>
+      </w:r>
+      <w:r>
+        <w:rPr>
+          <w:rStyle w:val="Textoennegrita"/>
+          <w:b w:val="0"/>
+        </w:rPr>
+        <w:t>sistema distribuido</w:t>
+      </w:r>
+      <w:r>
+        <w:t xml:space="preserve"> para la </w:t>
+      </w:r>
+      <w:r>
+        <w:rPr>
+          <w:rStyle w:val="Textoennegrita"/>
+          <w:b w:val="0"/>
+        </w:rPr>
+        <w:t>detección temprana</w:t>
+      </w:r>
+      <w:r>
+        <w:t xml:space="preserve"> de emergencias mediante el uso de </w:t>
+      </w:r>
+      <w:r>
+        <w:rPr>
+          <w:rStyle w:val="Textoennegrita"/>
+          <w:b w:val="0"/>
+        </w:rPr>
+        <w:t>inteligencia artificial</w:t>
+      </w:r>
+      <w:r>
+        <w:t xml:space="preserve">, </w:t>
+      </w:r>
+      <w:r>
+        <w:t>enfocada</w:t>
+      </w:r>
+      <w:r>
+        <w:t xml:space="preserve"> en proteger no solo a </w:t>
+      </w:r>
+      <w:r>
+        <w:rPr>
+          <w:rStyle w:val="Textoennegrita"/>
+          <w:b w:val="0"/>
+        </w:rPr>
+        <w:t>personas mayores o con discapacidades subyacentes, sino también, a personas que a raíz de cualquier situación, quedaron en una situación de vulnerabilidad</w:t>
+      </w:r>
+      <w:r>
+        <w:t xml:space="preserve">. El sistema utiliza dispositivos que capturan </w:t>
+      </w:r>
+      <w:r>
+        <w:rPr>
+          <w:rStyle w:val="Textoennegrita"/>
+          <w:b w:val="0"/>
+        </w:rPr>
+        <w:t>sonidos</w:t>
+      </w:r>
+      <w:r>
+        <w:t>, clasificándolos y detectando palabras clave relevantes.</w:t>
+      </w:r>
+    </w:p>
+    <w:p>
+      <w:pPr>
+        <w:pStyle w:val="NormalWeb"/>
+        <w:spacing w:line="360" w:lineRule="auto"/>
+        <w:ind w:firstLine="708"/>
+      </w:pPr>
+      <w:r>
+        <w:t xml:space="preserve">Esta información se envía en tiempo real a un servidor central donde se analizan patrones y anomalías con técnicas predictivas mediante </w:t>
+      </w:r>
+      <w:r>
+        <w:rPr>
+          <w:rStyle w:val="Textoennegrita"/>
+          <w:b w:val="0"/>
+        </w:rPr>
+        <w:t>Prophet</w:t>
+      </w:r>
+      <w:r>
+        <w:t xml:space="preserve">. La </w:t>
+      </w:r>
+      <w:r>
+        <w:rPr>
+          <w:rStyle w:val="Textoennegrita"/>
+          <w:b w:val="0"/>
+        </w:rPr>
+        <w:t>importancia</w:t>
+      </w:r>
+      <w:r>
+        <w:t xml:space="preserve"> de este proyecto radica en su capacidad de prevenir que se agraven las consecuencias ante un evento que comprometa la salud de un individuo si no se detectan a tiempo, ofreciendo un </w:t>
+      </w:r>
+      <w:r>
+        <w:rPr>
+          <w:rStyle w:val="Textoennegrita"/>
+          <w:b w:val="0"/>
+        </w:rPr>
+        <w:t>monitoreo no invasivo</w:t>
+      </w:r>
+      <w:r>
+        <w:t xml:space="preserve"> que respeta la privacidad. Además, beneficia a </w:t>
+      </w:r>
+      <w:r>
+        <w:rPr>
+          <w:rStyle w:val="Textoennegrita"/>
+          <w:b w:val="0"/>
+        </w:rPr>
+        <w:t>familias, cuidadores, instituciones públicas y privadas</w:t>
+      </w:r>
+      <w:r>
+        <w:t xml:space="preserve"> y facilita una intervención más rápida de los </w:t>
+      </w:r>
+      <w:r>
+        <w:rPr>
+          <w:rStyle w:val="Textoennegrita"/>
+          <w:b w:val="0"/>
+        </w:rPr>
+        <w:t>servicios de emergencia</w:t>
+      </w:r>
+      <w:r>
+        <w:t xml:space="preserve">, incluso en casos como </w:t>
+      </w:r>
+      <w:r>
+        <w:rPr>
+          <w:rStyle w:val="Textoennegrita"/>
+          <w:b w:val="0"/>
+        </w:rPr>
+        <w:t>violencia doméstica</w:t>
+      </w:r>
+      <w:r>
+        <w:rPr>
+          <w:rStyle w:val="Textoennegrita"/>
+          <w:b w:val="0"/>
+        </w:rPr>
+        <w:t xml:space="preserve"> o el monitoreo de personas con depresión</w:t>
+      </w:r>
+      <w:r>
+        <w:t xml:space="preserve">. El </w:t>
+      </w:r>
+      <w:r>
+        <w:rPr>
+          <w:rStyle w:val="Textoennegrita"/>
+          <w:b w:val="0"/>
+        </w:rPr>
+        <w:t>propósito</w:t>
+      </w:r>
+      <w:r>
+        <w:t xml:space="preserve"> es crear un entorno más seguro mediante una identif</w:t>
+      </w:r>
+      <w:r>
+        <w:t>icación</w:t>
+      </w:r>
+      <w:r>
+        <w:t xml:space="preserve"> de situaciones peligrosas y alertar a quienes puedan ofrecer ayuda, contribuyendo a una mejor calidad de vida y una respuesta efectiva ante emergencias.</w:t>
+      </w:r>
+    </w:p>
+    <w:p>
+      <w:pPr>
+        <w:pStyle w:val="NormalWeb"/>
+        <w:spacing w:line="360" w:lineRule="auto"/>
+        <w:ind w:firstLine="708"/>
+      </w:pPr>
+      <w:r>
+        <w:t xml:space="preserve">Para el </w:t>
+      </w:r>
+      <w:r>
+        <w:t>desarrollo del sistema</w:t>
+      </w:r>
+      <w:r>
+        <w:t>, se empleó la metodología</w:t>
+      </w:r>
+      <w:r>
+        <w:t xml:space="preserve"> espiral, que permite un enfoque iterativo y flexible. Cada ciclo del proceso abarca fases de planificación, análisis de riesgos, desarrollo y evaluación, permitiendo ajustes continuos en el diseño y la implementación del sistema. Esta metodología es ideal para proyectos con incertidumbre, ya que facilita la evolución del sistema según la retroalimentación obtenida, asegurando su mejora progresiva a lo largo del desarrollo.</w:t>
+      </w:r>
+    </w:p>
+    <w:p>
+      <w:pPr>
+        <w:spacing w:line="360" w:lineRule="auto"/>
+        <w:ind w:firstLine="708"/>
+      </w:pPr>
+      <w:r>
+        <w:t xml:space="preserve">El presente trabajo está estructurado en cinco capítulos, En el Capítulo I, referido al Planteamiento del Problema, se describe la problemática, se establecen los objetivos, justificación, alcance y limitaciones del proyecto. En el Capítulo II, se expone el Marco Teórico donde se recopilan los antecedentes y las bases teóricas que sustentan el trabajo. En el Capítulo III, se presenta el Marco Metodológico, que describe el tipo de investigación, técnicas e instrumentos de recolección de datos, metodología de desarrollo y el procedimiento metodológico. En el Capítulo IV, se expone el Desarrollo y Resultados, </w:t>
+      </w:r>
+      <w:r>
+        <w:lastRenderedPageBreak/>
+        <w:t>donde se describe como el procedimiento metodológico dio respuesta a cada uno de los objetivos planteados, y en el Capítulo V, se presentan las conclusiones y recomendaciones sobre el trabajo realizado. Finalmente se listan las referencias bibliográficas utilizadas</w:t>
+      </w:r>
+      <w:r>
+        <w:t xml:space="preserve">, </w:t>
+      </w:r>
+      <w:r>
+        <w:t>seguidas de los anexos y apéndices.</w:t>
+      </w:r>
+    </w:p>
+    <w:p>
+      <w:pPr>
+        <w:pStyle w:val="NormalWeb"/>
+        <w:spacing w:line="360" w:lineRule="auto"/>
+        <w:ind w:firstLine="708"/>
+      </w:pPr>
+    </w:p>
+    <w:p>
+      <w:pPr>
         <w:ind w:firstLine="709"/>
         <w:jc w:val="both"/>
       </w:pPr>
-      <w:proofErr w:type="spellStart"/>
-      <w:r>
-        <w:t>Bla</w:t>
-      </w:r>
-      <w:proofErr w:type="spellEnd"/>
-      <w:r>
-        <w:t xml:space="preserve"> </w:t>
-      </w:r>
-      <w:proofErr w:type="spellStart"/>
-      <w:r>
-        <w:t>bla</w:t>
-      </w:r>
-      <w:proofErr w:type="spellEnd"/>
-      <w:r>
-        <w:t xml:space="preserve"> </w:t>
-      </w:r>
-      <w:proofErr w:type="spellStart"/>
-      <w:r>
-        <w:t>bla</w:t>
-      </w:r>
-      <w:proofErr w:type="spellEnd"/>
     </w:p>
     <w:p>
       <w:pPr>
         <w:ind w:firstLine="709"/>
         <w:jc w:val="both"/>
-      </w:pPr>
-    </w:p>
-    <w:p>
-      <w:pPr>
-        <w:ind w:firstLine="709"/>
-        <w:jc w:val="both"/>
         <w:rPr>
           <w:b/>
         </w:rPr>
@@ -2352,24 +2771,169 @@
     <w:p>
       <w:pPr>
         <w:pStyle w:val="Prrafodelista"/>
+        <w:numPr>
+          <w:ilvl w:val="0"/>
+          <w:numId w:val="2"/>
+        </w:numPr>
         <w:tabs>
           <w:tab w:val="left" w:pos="2145"/>
         </w:tabs>
         <w:spacing w:before="120" w:after="120" w:line="360" w:lineRule="auto"/>
-        <w:ind w:left="0" w:firstLine="709"/>
         <w:contextualSpacing w:val="0"/>
         <w:jc w:val="both"/>
         <w:rPr>
           <w:bCs/>
+          <w:strike/>
           <w:szCs w:val="24"/>
         </w:rPr>
       </w:pPr>
       <w:r>
         <w:rPr>
           <w:bCs/>
-          <w:szCs w:val="24"/>
-        </w:rPr>
-        <w:t xml:space="preserve">Proporciona una perspectiva del trabajo de investigación. Clara y breve presentación del problema, importancia de la investigación, propósito, enfoque teórico, metodología utilizada. Finaliza con la organización del trabajo, escrito en un solo párrafo. </w:t>
+          <w:strike/>
+          <w:szCs w:val="24"/>
+        </w:rPr>
+        <w:t xml:space="preserve">Proporciona una perspectiva del trabajo de investigación. </w:t>
+      </w:r>
+    </w:p>
+    <w:p>
+      <w:pPr>
+        <w:pStyle w:val="Prrafodelista"/>
+        <w:numPr>
+          <w:ilvl w:val="0"/>
+          <w:numId w:val="2"/>
+        </w:numPr>
+        <w:tabs>
+          <w:tab w:val="left" w:pos="2145"/>
+        </w:tabs>
+        <w:spacing w:before="120" w:after="120" w:line="360" w:lineRule="auto"/>
+        <w:contextualSpacing w:val="0"/>
+        <w:jc w:val="both"/>
+        <w:rPr>
+          <w:bCs/>
+          <w:strike/>
+          <w:szCs w:val="24"/>
+        </w:rPr>
+      </w:pPr>
+      <w:r>
+        <w:rPr>
+          <w:bCs/>
+          <w:strike/>
+          <w:szCs w:val="24"/>
+        </w:rPr>
+        <w:t xml:space="preserve">importancia de la investigación, </w:t>
+      </w:r>
+    </w:p>
+    <w:p>
+      <w:pPr>
+        <w:pStyle w:val="Prrafodelista"/>
+        <w:numPr>
+          <w:ilvl w:val="0"/>
+          <w:numId w:val="2"/>
+        </w:numPr>
+        <w:tabs>
+          <w:tab w:val="left" w:pos="2145"/>
+        </w:tabs>
+        <w:spacing w:before="120" w:after="120" w:line="360" w:lineRule="auto"/>
+        <w:contextualSpacing w:val="0"/>
+        <w:jc w:val="both"/>
+        <w:rPr>
+          <w:bCs/>
+          <w:strike/>
+          <w:szCs w:val="24"/>
+        </w:rPr>
+      </w:pPr>
+      <w:r>
+        <w:rPr>
+          <w:bCs/>
+          <w:strike/>
+          <w:szCs w:val="24"/>
+        </w:rPr>
+        <w:t xml:space="preserve">propósito, </w:t>
+      </w:r>
+    </w:p>
+    <w:p>
+      <w:pPr>
+        <w:pStyle w:val="Prrafodelista"/>
+        <w:numPr>
+          <w:ilvl w:val="0"/>
+          <w:numId w:val="2"/>
+        </w:numPr>
+        <w:tabs>
+          <w:tab w:val="left" w:pos="2145"/>
+        </w:tabs>
+        <w:spacing w:before="120" w:after="120" w:line="360" w:lineRule="auto"/>
+        <w:contextualSpacing w:val="0"/>
+        <w:jc w:val="both"/>
+        <w:rPr>
+          <w:bCs/>
+          <w:szCs w:val="24"/>
+        </w:rPr>
+      </w:pPr>
+      <w:r>
+        <w:rPr>
+          <w:bCs/>
+          <w:szCs w:val="24"/>
+        </w:rPr>
+        <w:t xml:space="preserve">enfoque teórico, </w:t>
+      </w:r>
+    </w:p>
+    <w:p>
+      <w:pPr>
+        <w:pStyle w:val="Prrafodelista"/>
+        <w:numPr>
+          <w:ilvl w:val="0"/>
+          <w:numId w:val="2"/>
+        </w:numPr>
+        <w:tabs>
+          <w:tab w:val="left" w:pos="2145"/>
+        </w:tabs>
+        <w:spacing w:before="120" w:after="120" w:line="360" w:lineRule="auto"/>
+        <w:contextualSpacing w:val="0"/>
+        <w:jc w:val="both"/>
+        <w:rPr>
+          <w:bCs/>
+          <w:strike/>
+          <w:szCs w:val="24"/>
+        </w:rPr>
+      </w:pPr>
+      <w:bookmarkStart w:id="5" w:name="_GoBack"/>
+      <w:r>
+        <w:rPr>
+          <w:bCs/>
+          <w:strike/>
+          <w:szCs w:val="24"/>
+        </w:rPr>
+        <w:t xml:space="preserve">metodología utilizada. </w:t>
+      </w:r>
+    </w:p>
+    <w:bookmarkEnd w:id="5"/>
+    <w:p>
+      <w:pPr>
+        <w:pStyle w:val="Prrafodelista"/>
+        <w:numPr>
+          <w:ilvl w:val="0"/>
+          <w:numId w:val="2"/>
+        </w:numPr>
+        <w:tabs>
+          <w:tab w:val="left" w:pos="2145"/>
+        </w:tabs>
+        <w:spacing w:before="120" w:after="120" w:line="360" w:lineRule="auto"/>
+        <w:contextualSpacing w:val="0"/>
+        <w:jc w:val="both"/>
+        <w:rPr>
+          <w:bCs/>
+          <w:strike/>
+          <w:szCs w:val="24"/>
+        </w:rPr>
+      </w:pPr>
+      <w:r>
+        <w:rPr>
+          <w:bCs/>
+          <w:strike/>
+          <w:szCs w:val="24"/>
+        </w:rPr>
+        <w:t xml:space="preserve">Finaliza con la organización del trabajo, escrito en un solo párrafo. </w:t>
       </w:r>
     </w:p>
     <w:p>
@@ -2385,35 +2949,35 @@
       <w:pPr>
         <w:pStyle w:val="Ttulo1"/>
       </w:pPr>
-      <w:bookmarkStart w:id="5" w:name="_Toc184848722"/>
+      <w:bookmarkStart w:id="6" w:name="_Toc184848722"/>
       <w:r>
         <w:lastRenderedPageBreak/>
         <w:t>Capitulo I. El Problema</w:t>
       </w:r>
-      <w:bookmarkEnd w:id="5"/>
+      <w:bookmarkEnd w:id="6"/>
     </w:p>
     <w:p>
       <w:pPr>
         <w:pStyle w:val="Ttulo2"/>
       </w:pPr>
-      <w:bookmarkStart w:id="6" w:name="_Toc184848723"/>
+      <w:bookmarkStart w:id="7" w:name="_Toc184848723"/>
       <w:r>
         <w:t>Planteamiento del P</w:t>
       </w:r>
       <w:r>
         <w:t>roblema</w:t>
       </w:r>
-      <w:bookmarkEnd w:id="6"/>
+      <w:bookmarkEnd w:id="7"/>
     </w:p>
     <w:p>
       <w:pPr>
         <w:pStyle w:val="Ttulo3"/>
       </w:pPr>
-      <w:bookmarkStart w:id="7" w:name="_Toc184848724"/>
+      <w:bookmarkStart w:id="8" w:name="_Toc184848724"/>
       <w:r>
         <w:t>Objetivo General</w:t>
       </w:r>
-      <w:bookmarkEnd w:id="7"/>
+      <w:bookmarkEnd w:id="8"/>
     </w:p>
     <w:p>
       <w:pPr>
@@ -2435,14 +2999,14 @@
       <w:pPr>
         <w:pStyle w:val="Ttulo3"/>
       </w:pPr>
-      <w:bookmarkStart w:id="8" w:name="_Toc184848725"/>
+      <w:bookmarkStart w:id="9" w:name="_Toc184848725"/>
       <w:r>
         <w:t xml:space="preserve">Objetivos </w:t>
       </w:r>
       <w:r>
         <w:t>Específicos</w:t>
       </w:r>
-      <w:bookmarkEnd w:id="8"/>
+      <w:bookmarkEnd w:id="9"/>
     </w:p>
     <w:p>
       <w:pPr>
@@ -2626,11 +3190,11 @@
       <w:pPr>
         <w:pStyle w:val="Ttulo2"/>
       </w:pPr>
-      <w:bookmarkStart w:id="9" w:name="_Toc184848726"/>
+      <w:bookmarkStart w:id="10" w:name="_Toc184848726"/>
       <w:r>
         <w:t>Alcance</w:t>
       </w:r>
-      <w:bookmarkEnd w:id="9"/>
+      <w:bookmarkEnd w:id="10"/>
     </w:p>
     <w:p>
       <w:pPr>
@@ -2680,39 +3244,7 @@
           <w:rFonts w:eastAsia="Times New Roman"/>
           <w:szCs w:val="24"/>
         </w:rPr>
-        <w:t xml:space="preserve">Según los resultados del análisis realizado para el desarrollo del sistema de monitoreo acústico, se evaluará si es necesario crear un </w:t>
-      </w:r>
-      <w:proofErr w:type="spellStart"/>
-      <w:r>
-        <w:rPr>
-          <w:rFonts w:eastAsia="Times New Roman"/>
-          <w:szCs w:val="24"/>
-        </w:rPr>
-        <w:t>dataset</w:t>
-      </w:r>
-      <w:proofErr w:type="spellEnd"/>
-      <w:r>
-        <w:rPr>
-          <w:rFonts w:eastAsia="Times New Roman"/>
-          <w:szCs w:val="24"/>
-        </w:rPr>
-        <w:t xml:space="preserve"> desde cero, obtener uno de internet y modificarlo según sea necesario, o bien emplear un modelo ya </w:t>
-      </w:r>
-      <w:proofErr w:type="spellStart"/>
-      <w:r>
-        <w:rPr>
-          <w:rFonts w:eastAsia="Times New Roman"/>
-          <w:szCs w:val="24"/>
-        </w:rPr>
-        <w:t>preentrenado</w:t>
-      </w:r>
-      <w:proofErr w:type="spellEnd"/>
-      <w:r>
-        <w:rPr>
-          <w:rFonts w:eastAsia="Times New Roman"/>
-          <w:szCs w:val="24"/>
-        </w:rPr>
-        <w:t>.</w:t>
+        <w:t>Según los resultados del análisis realizado para el desarrollo del sistema de monitoreo acústico, se evaluará si es necesario crear un dataset desde cero, obtener uno de internet y modificarlo según sea necesario, o bien emplear un modelo ya preentrenado.</w:t>
       </w:r>
     </w:p>
     <w:p>
@@ -2787,11 +3319,11 @@
       <w:pPr>
         <w:pStyle w:val="Ttulo2"/>
       </w:pPr>
-      <w:bookmarkStart w:id="10" w:name="_Toc184848727"/>
+      <w:bookmarkStart w:id="11" w:name="_Toc184848727"/>
       <w:r>
         <w:t>Limitaciones</w:t>
       </w:r>
-      <w:bookmarkEnd w:id="10"/>
+      <w:bookmarkEnd w:id="11"/>
     </w:p>
     <w:p>
       <w:pPr>
@@ -2824,23 +3356,7 @@
           <w:rFonts w:eastAsia="Times New Roman"/>
           <w:szCs w:val="24"/>
         </w:rPr>
-        <w:t xml:space="preserve">Limitaciones tecnológicas: La precisión del sistema puede verse afectada por la calidad de los sensores acústicos y la capacidad de procesamiento de los </w:t>
-      </w:r>
-      <w:proofErr w:type="spellStart"/>
-      <w:r>
-        <w:rPr>
-          <w:rFonts w:eastAsia="Times New Roman"/>
-          <w:szCs w:val="24"/>
-        </w:rPr>
-        <w:t>microcontroladores</w:t>
-      </w:r>
-      <w:proofErr w:type="spellEnd"/>
-      <w:r>
-        <w:rPr>
-          <w:rFonts w:eastAsia="Times New Roman"/>
-          <w:szCs w:val="24"/>
-        </w:rPr>
-        <w:t xml:space="preserve"> empleados.</w:t>
+        <w:t>Limitaciones tecnológicas: La precisión del sistema puede verse afectada por la calidad de los sensores acústicos y la capacidad de procesamiento de los microcontroladores empleados.</w:t>
       </w:r>
     </w:p>
     <w:p>
@@ -2864,37 +3380,17 @@
       <w:pPr>
         <w:pStyle w:val="Ttulo2"/>
       </w:pPr>
-      <w:bookmarkStart w:id="11" w:name="_Toc184848728"/>
+      <w:bookmarkStart w:id="12" w:name="_Toc184848728"/>
       <w:r>
         <w:t>Justificación</w:t>
       </w:r>
-      <w:bookmarkEnd w:id="11"/>
+      <w:bookmarkEnd w:id="12"/>
     </w:p>
     <w:p>
       <w:r>
         <w:tab/>
-      </w:r>
-      <w:proofErr w:type="spellStart"/>
-      <w:r>
-        <w:t>Bla</w:t>
-      </w:r>
-      <w:proofErr w:type="spellEnd"/>
-      <w:r>
-        <w:t xml:space="preserve"> </w:t>
-      </w:r>
-      <w:proofErr w:type="spellStart"/>
-      <w:r>
-        <w:t>bla</w:t>
-      </w:r>
-      <w:proofErr w:type="spellEnd"/>
-      <w:r>
-        <w:t xml:space="preserve"> </w:t>
-      </w:r>
-      <w:proofErr w:type="spellStart"/>
-      <w:r>
-        <w:t>bla</w:t>
-      </w:r>
-      <w:proofErr w:type="spellEnd"/>
+        <w:t>Bla bla bla</w:t>
+      </w:r>
     </w:p>
     <w:p/>
     <w:p>
@@ -2990,132 +3486,66 @@
       <w:pPr>
         <w:pStyle w:val="Ttulo1"/>
       </w:pPr>
-      <w:bookmarkStart w:id="12" w:name="_Toc184848729"/>
+      <w:bookmarkStart w:id="13" w:name="_Toc184848729"/>
       <w:r>
         <w:lastRenderedPageBreak/>
         <w:t>Capitulo II. Marco Metodológico</w:t>
       </w:r>
-      <w:bookmarkEnd w:id="12"/>
+      <w:bookmarkEnd w:id="13"/>
     </w:p>
     <w:p>
       <w:pPr>
         <w:pStyle w:val="Ttulo2"/>
       </w:pPr>
-      <w:bookmarkStart w:id="13" w:name="_Toc184848730"/>
+      <w:bookmarkStart w:id="14" w:name="_Toc184848730"/>
       <w:r>
         <w:t>Tipo de Investigación</w:t>
       </w:r>
-      <w:bookmarkEnd w:id="13"/>
+      <w:bookmarkEnd w:id="14"/>
     </w:p>
     <w:p>
       <w:r>
         <w:tab/>
-      </w:r>
-      <w:proofErr w:type="spellStart"/>
-      <w:proofErr w:type="gramStart"/>
-      <w:r>
-        <w:t>bla</w:t>
-      </w:r>
-      <w:proofErr w:type="spellEnd"/>
-      <w:proofErr w:type="gramEnd"/>
-      <w:r>
-        <w:t xml:space="preserve"> </w:t>
-      </w:r>
-      <w:proofErr w:type="spellStart"/>
-      <w:r>
-        <w:t>bla</w:t>
-      </w:r>
-      <w:proofErr w:type="spellEnd"/>
-      <w:r>
-        <w:t xml:space="preserve"> </w:t>
-      </w:r>
-      <w:proofErr w:type="spellStart"/>
-      <w:r>
-        <w:t>bla</w:t>
-      </w:r>
-      <w:proofErr w:type="spellEnd"/>
+        <w:t>bla bla bla</w:t>
+      </w:r>
     </w:p>
     <w:p>
       <w:pPr>
         <w:pStyle w:val="Ttulo2"/>
       </w:pPr>
-      <w:bookmarkStart w:id="14" w:name="_Toc184848731"/>
+      <w:bookmarkStart w:id="15" w:name="_Toc184848731"/>
       <w:r>
         <w:t>Según Diseño de la Investigación</w:t>
       </w:r>
-      <w:bookmarkEnd w:id="14"/>
+      <w:bookmarkEnd w:id="15"/>
     </w:p>
     <w:p>
       <w:r>
         <w:tab/>
-      </w:r>
-      <w:proofErr w:type="spellStart"/>
-      <w:proofErr w:type="gramStart"/>
-      <w:r>
-        <w:t>bla</w:t>
-      </w:r>
-      <w:proofErr w:type="spellEnd"/>
-      <w:proofErr w:type="gramEnd"/>
-      <w:r>
-        <w:t xml:space="preserve"> </w:t>
-      </w:r>
-      <w:proofErr w:type="spellStart"/>
-      <w:r>
-        <w:t>bla</w:t>
-      </w:r>
-      <w:proofErr w:type="spellEnd"/>
-      <w:r>
-        <w:t xml:space="preserve"> </w:t>
-      </w:r>
-      <w:proofErr w:type="spellStart"/>
-      <w:r>
-        <w:t>bla</w:t>
-      </w:r>
-      <w:proofErr w:type="spellEnd"/>
+        <w:t>bla bla bla</w:t>
+      </w:r>
     </w:p>
     <w:p>
       <w:pPr>
         <w:pStyle w:val="Ttulo2"/>
       </w:pPr>
-      <w:bookmarkStart w:id="15" w:name="_Toc184848732"/>
+      <w:bookmarkStart w:id="16" w:name="_Toc184848732"/>
       <w:r>
         <w:t>Según el Nivel de Investigación</w:t>
       </w:r>
-      <w:bookmarkEnd w:id="15"/>
+      <w:bookmarkEnd w:id="16"/>
     </w:p>
     <w:p>
       <w:r>
         <w:tab/>
-      </w:r>
-      <w:proofErr w:type="spellStart"/>
-      <w:proofErr w:type="gramStart"/>
-      <w:r>
-        <w:t>bla</w:t>
-      </w:r>
-      <w:proofErr w:type="spellEnd"/>
-      <w:proofErr w:type="gramEnd"/>
-      <w:r>
-        <w:t xml:space="preserve"> </w:t>
-      </w:r>
-      <w:proofErr w:type="spellStart"/>
-      <w:r>
-        <w:t>bla</w:t>
-      </w:r>
-      <w:proofErr w:type="spellEnd"/>
-      <w:r>
-        <w:t xml:space="preserve"> </w:t>
-      </w:r>
-      <w:proofErr w:type="spellStart"/>
-      <w:r>
-        <w:t>bla</w:t>
-      </w:r>
-      <w:proofErr w:type="spellEnd"/>
+        <w:t>bla bla bla</w:t>
+      </w:r>
     </w:p>
     <w:p>
       <w:pPr>
         <w:pStyle w:val="Ttulo2"/>
       </w:pPr>
-      <w:bookmarkStart w:id="16" w:name="_Toc184848733"/>
+      <w:bookmarkStart w:id="17" w:name="_Toc184848733"/>
       <w:r>
         <w:t>Población</w:t>
       </w:r>
@@ -3128,123 +3558,57 @@
       <w:r>
         <w:t>pcionales)</w:t>
       </w:r>
-      <w:bookmarkEnd w:id="16"/>
+      <w:bookmarkEnd w:id="17"/>
     </w:p>
     <w:p>
       <w:r>
         <w:tab/>
-      </w:r>
-      <w:proofErr w:type="spellStart"/>
-      <w:proofErr w:type="gramStart"/>
-      <w:r>
-        <w:t>bla</w:t>
-      </w:r>
-      <w:proofErr w:type="spellEnd"/>
-      <w:proofErr w:type="gramEnd"/>
-      <w:r>
-        <w:t xml:space="preserve"> </w:t>
-      </w:r>
-      <w:proofErr w:type="spellStart"/>
-      <w:r>
-        <w:t>bla</w:t>
-      </w:r>
-      <w:proofErr w:type="spellEnd"/>
-      <w:r>
-        <w:t xml:space="preserve"> </w:t>
-      </w:r>
-      <w:proofErr w:type="spellStart"/>
-      <w:r>
-        <w:t>bla</w:t>
-      </w:r>
-      <w:proofErr w:type="spellEnd"/>
+        <w:t>bla bla bla</w:t>
+      </w:r>
     </w:p>
     <w:p>
       <w:pPr>
         <w:pStyle w:val="Ttulo2"/>
       </w:pPr>
-      <w:bookmarkStart w:id="17" w:name="_Toc184848734"/>
+      <w:bookmarkStart w:id="18" w:name="_Toc184848734"/>
       <w:r>
         <w:t>Muestra</w:t>
       </w:r>
       <w:r>
         <w:t xml:space="preserve"> (opcionales)</w:t>
       </w:r>
-      <w:bookmarkEnd w:id="17"/>
+      <w:bookmarkEnd w:id="18"/>
     </w:p>
     <w:p>
       <w:r>
         <w:tab/>
-      </w:r>
-      <w:proofErr w:type="spellStart"/>
-      <w:proofErr w:type="gramStart"/>
-      <w:r>
-        <w:t>bla</w:t>
-      </w:r>
-      <w:proofErr w:type="spellEnd"/>
-      <w:proofErr w:type="gramEnd"/>
-      <w:r>
-        <w:t xml:space="preserve"> </w:t>
-      </w:r>
-      <w:proofErr w:type="spellStart"/>
-      <w:r>
-        <w:t>bla</w:t>
-      </w:r>
-      <w:proofErr w:type="spellEnd"/>
-      <w:r>
-        <w:t xml:space="preserve"> </w:t>
-      </w:r>
-      <w:proofErr w:type="spellStart"/>
-      <w:r>
-        <w:t>bla</w:t>
-      </w:r>
-      <w:proofErr w:type="spellEnd"/>
+        <w:t>bla bla bla</w:t>
+      </w:r>
     </w:p>
     <w:p>
       <w:pPr>
         <w:pStyle w:val="Ttulo2"/>
       </w:pPr>
-      <w:bookmarkStart w:id="18" w:name="_Toc184848735"/>
+      <w:bookmarkStart w:id="19" w:name="_Toc184848735"/>
       <w:r>
         <w:t>Sistema de Variables</w:t>
       </w:r>
       <w:r>
         <w:t xml:space="preserve"> (opcionales)</w:t>
       </w:r>
-      <w:bookmarkEnd w:id="18"/>
+      <w:bookmarkEnd w:id="19"/>
     </w:p>
     <w:p>
       <w:r>
         <w:tab/>
-      </w:r>
-      <w:proofErr w:type="spellStart"/>
-      <w:proofErr w:type="gramStart"/>
-      <w:r>
-        <w:t>bla</w:t>
-      </w:r>
-      <w:proofErr w:type="spellEnd"/>
-      <w:proofErr w:type="gramEnd"/>
-      <w:r>
-        <w:t xml:space="preserve"> </w:t>
-      </w:r>
-      <w:proofErr w:type="spellStart"/>
-      <w:r>
-        <w:t>bla</w:t>
-      </w:r>
-      <w:proofErr w:type="spellEnd"/>
-      <w:r>
-        <w:t xml:space="preserve"> </w:t>
-      </w:r>
-      <w:proofErr w:type="spellStart"/>
-      <w:r>
-        <w:t>bla</w:t>
-      </w:r>
-      <w:proofErr w:type="spellEnd"/>
+        <w:t>bla bla bla</w:t>
+      </w:r>
     </w:p>
     <w:p>
       <w:pPr>
         <w:pStyle w:val="Ttulo2"/>
       </w:pPr>
-      <w:bookmarkStart w:id="19" w:name="_Toc184848736"/>
+      <w:bookmarkStart w:id="20" w:name="_Toc184848736"/>
       <w:r>
         <w:t xml:space="preserve">Tecnologías e Instrumentos de </w:t>
       </w:r>
@@ -3254,73 +3618,29 @@
       <w:r>
         <w:t xml:space="preserve"> de Datos</w:t>
       </w:r>
-      <w:bookmarkEnd w:id="19"/>
+      <w:bookmarkEnd w:id="20"/>
     </w:p>
     <w:p>
       <w:r>
         <w:tab/>
-      </w:r>
-      <w:proofErr w:type="spellStart"/>
-      <w:proofErr w:type="gramStart"/>
-      <w:r>
-        <w:t>bla</w:t>
-      </w:r>
-      <w:proofErr w:type="spellEnd"/>
-      <w:proofErr w:type="gramEnd"/>
-      <w:r>
-        <w:t xml:space="preserve"> </w:t>
-      </w:r>
-      <w:proofErr w:type="spellStart"/>
-      <w:r>
-        <w:t>bla</w:t>
-      </w:r>
-      <w:proofErr w:type="spellEnd"/>
-      <w:r>
-        <w:t xml:space="preserve"> </w:t>
-      </w:r>
-      <w:proofErr w:type="spellStart"/>
-      <w:r>
-        <w:t>bla</w:t>
-      </w:r>
-      <w:proofErr w:type="spellEnd"/>
+        <w:t>bla bla bla</w:t>
+      </w:r>
     </w:p>
     <w:p>
       <w:pPr>
         <w:pStyle w:val="Ttulo2"/>
       </w:pPr>
-      <w:bookmarkStart w:id="20" w:name="_Toc184848737"/>
+      <w:bookmarkStart w:id="21" w:name="_Toc184848737"/>
       <w:r>
         <w:t>Metodología de Desarrollo Utilizada</w:t>
       </w:r>
-      <w:bookmarkEnd w:id="20"/>
+      <w:bookmarkEnd w:id="21"/>
     </w:p>
     <w:p>
       <w:r>
         <w:tab/>
-      </w:r>
-      <w:proofErr w:type="spellStart"/>
-      <w:proofErr w:type="gramStart"/>
-      <w:r>
-        <w:t>bla</w:t>
-      </w:r>
-      <w:proofErr w:type="spellEnd"/>
-      <w:proofErr w:type="gramEnd"/>
-      <w:r>
-        <w:t xml:space="preserve"> </w:t>
-      </w:r>
-      <w:proofErr w:type="spellStart"/>
-      <w:r>
-        <w:t>bla</w:t>
-      </w:r>
-      <w:proofErr w:type="spellEnd"/>
-      <w:r>
-        <w:t xml:space="preserve"> </w:t>
-      </w:r>
-      <w:proofErr w:type="spellStart"/>
-      <w:r>
-        <w:t>bla</w:t>
-      </w:r>
-      <w:proofErr w:type="spellEnd"/>
+        <w:t>bla bla bla</w:t>
+      </w:r>
     </w:p>
     <w:p/>
     <w:p/>
@@ -3359,8 +3679,6 @@
         </w:rPr>
         <w:t xml:space="preserve">Constituye la base donde se sustenta el desarrollo del trabajo de grado. Recopilación de antecedentes, investigaciones previas y consideraciones teóricas en las que se sustenta el proyecto. Se define la disciplina a la cual pertenece el objeto de estudio, los conceptos relevantes y el fenómeno a estudiar. </w:t>
       </w:r>
-      <w:bookmarkStart w:id="21" w:name="_GoBack"/>
-      <w:bookmarkEnd w:id="21"/>
     </w:p>
     <w:p>
       <w:pPr>
@@ -3665,7 +3983,6 @@
     <w:p/>
     <w:p/>
     <w:sectPr>
-      <w:headerReference w:type="default" r:id="rId8"/>
       <w:pgSz w:w="12240" w:h="15840"/>
       <w:pgMar w:top="1417" w:right="1701" w:bottom="1417" w:left="1701" w:header="708" w:footer="708" w:gutter="0"/>
       <w:cols w:space="708"/>
@@ -3723,59 +4040,6 @@
     </w:p>
   </w:footnote>
 </w:footnotes>
-</file>
-
-<file path=word/header1.xml><?xml version="1.0" encoding="utf-8"?>
-<w:hdr xmlns:wpc="http://schemas.microsoft.com/office/word/2010/wordprocessingCanvas" xmlns:mc="http://schemas.openxmlformats.org/markup-compatibility/2006" xmlns:o="urn:schemas-microsoft-com:office:office" xmlns:r="http://schemas.openxmlformats.org/officeDocument/2006/relationships" xmlns:m="http://schemas.openxmlformats.org/officeDocument/2006/math" xmlns:v="urn:schemas-microsoft-com:vml" xmlns:wp14="http://schemas.microsoft.com/office/word/2010/wordprocessingDrawing" xmlns:wp="http://schemas.openxmlformats.org/drawingml/2006/wordprocessingDrawing" xmlns:w10="urn:schemas-microsoft-com:office:word" xmlns:w="http://schemas.openxmlformats.org/wordprocessingml/2006/main" xmlns:w14="http://schemas.microsoft.com/office/word/2010/wordml" xmlns:w15="http://schemas.microsoft.com/office/word/2012/wordml" xmlns:wpg="http://schemas.microsoft.com/office/word/2010/wordprocessingGroup" xmlns:wpi="http://schemas.microsoft.com/office/word/2010/wordprocessingInk" xmlns:wne="http://schemas.microsoft.com/office/word/2006/wordml" xmlns:wps="http://schemas.microsoft.com/office/word/2010/wordprocessingShape" mc:Ignorable="w14 w15 wp14">
-  <w:p>
-    <w:pPr>
-      <w:pStyle w:val="Encabezado"/>
-    </w:pPr>
-    <w:r>
-      <w:rPr>
-        <w:noProof/>
-        <w:sz w:val="28"/>
-        <w:szCs w:val="28"/>
-        <w:lang w:eastAsia="es-VE"/>
-      </w:rPr>
-      <w:drawing>
-        <wp:inline distT="0" distB="0" distL="0" distR="0" wp14:anchorId="2A746788" wp14:editId="4EB49DC8">
-          <wp:extent cx="3132667" cy="409209"/>
-          <wp:effectExtent l="0" t="0" r="0" b="0"/>
-          <wp:docPr id="16067872" name="Imagen 1"/>
-          <wp:cNvGraphicFramePr>
-            <a:graphicFrameLocks xmlns:a="http://schemas.openxmlformats.org/drawingml/2006/main" noChangeAspect="1"/>
-          </wp:cNvGraphicFramePr>
-          <a:graphic xmlns:a="http://schemas.openxmlformats.org/drawingml/2006/main">
-            <a:graphicData uri="http://schemas.openxmlformats.org/drawingml/2006/picture">
-              <pic:pic xmlns:pic="http://schemas.openxmlformats.org/drawingml/2006/picture">
-                <pic:nvPicPr>
-                  <pic:cNvPr id="1422430393" name=""/>
-                  <pic:cNvPicPr/>
-                </pic:nvPicPr>
-                <pic:blipFill>
-                  <a:blip r:embed="rId1"/>
-                  <a:stretch>
-                    <a:fillRect/>
-                  </a:stretch>
-                </pic:blipFill>
-                <pic:spPr>
-                  <a:xfrm>
-                    <a:off x="0" y="0"/>
-                    <a:ext cx="3409661" cy="445392"/>
-                  </a:xfrm>
-                  <a:prstGeom prst="rect">
-                    <a:avLst/>
-                  </a:prstGeom>
-                </pic:spPr>
-              </pic:pic>
-            </a:graphicData>
-          </a:graphic>
-        </wp:inline>
-      </w:drawing>
-    </w:r>
-  </w:p>
-</w:hdr>
 </file>
 
 <file path=word/numbering.xml><?xml version="1.0" encoding="utf-8"?>
@@ -3866,8 +4130,124 @@
       </w:pPr>
     </w:lvl>
   </w:abstractNum>
+  <w:abstractNum w:abstractNumId="1">
+    <w:nsid w:val="369E13DD"/>
+    <w:multiLevelType w:val="hybridMultilevel"/>
+    <w:tmpl w:val="6FC8BBCA"/>
+    <w:lvl w:ilvl="0" w:tplc="200A0001">
+      <w:start w:val="1"/>
+      <w:numFmt w:val="bullet"/>
+      <w:lvlText w:val=""/>
+      <w:lvlJc w:val="left"/>
+      <w:pPr>
+        <w:ind w:left="1429" w:hanging="360"/>
+      </w:pPr>
+      <w:rPr>
+        <w:rFonts w:ascii="Symbol" w:hAnsi="Symbol" w:hint="default"/>
+      </w:rPr>
+    </w:lvl>
+    <w:lvl w:ilvl="1" w:tplc="200A0003" w:tentative="1">
+      <w:start w:val="1"/>
+      <w:numFmt w:val="bullet"/>
+      <w:lvlText w:val="o"/>
+      <w:lvlJc w:val="left"/>
+      <w:pPr>
+        <w:ind w:left="2149" w:hanging="360"/>
+      </w:pPr>
+      <w:rPr>
+        <w:rFonts w:ascii="Courier New" w:hAnsi="Courier New" w:cs="Courier New" w:hint="default"/>
+      </w:rPr>
+    </w:lvl>
+    <w:lvl w:ilvl="2" w:tplc="200A0005" w:tentative="1">
+      <w:start w:val="1"/>
+      <w:numFmt w:val="bullet"/>
+      <w:lvlText w:val=""/>
+      <w:lvlJc w:val="left"/>
+      <w:pPr>
+        <w:ind w:left="2869" w:hanging="360"/>
+      </w:pPr>
+      <w:rPr>
+        <w:rFonts w:ascii="Wingdings" w:hAnsi="Wingdings" w:hint="default"/>
+      </w:rPr>
+    </w:lvl>
+    <w:lvl w:ilvl="3" w:tplc="200A0001" w:tentative="1">
+      <w:start w:val="1"/>
+      <w:numFmt w:val="bullet"/>
+      <w:lvlText w:val=""/>
+      <w:lvlJc w:val="left"/>
+      <w:pPr>
+        <w:ind w:left="3589" w:hanging="360"/>
+      </w:pPr>
+      <w:rPr>
+        <w:rFonts w:ascii="Symbol" w:hAnsi="Symbol" w:hint="default"/>
+      </w:rPr>
+    </w:lvl>
+    <w:lvl w:ilvl="4" w:tplc="200A0003" w:tentative="1">
+      <w:start w:val="1"/>
+      <w:numFmt w:val="bullet"/>
+      <w:lvlText w:val="o"/>
+      <w:lvlJc w:val="left"/>
+      <w:pPr>
+        <w:ind w:left="4309" w:hanging="360"/>
+      </w:pPr>
+      <w:rPr>
+        <w:rFonts w:ascii="Courier New" w:hAnsi="Courier New" w:cs="Courier New" w:hint="default"/>
+      </w:rPr>
+    </w:lvl>
+    <w:lvl w:ilvl="5" w:tplc="200A0005" w:tentative="1">
+      <w:start w:val="1"/>
+      <w:numFmt w:val="bullet"/>
+      <w:lvlText w:val=""/>
+      <w:lvlJc w:val="left"/>
+      <w:pPr>
+        <w:ind w:left="5029" w:hanging="360"/>
+      </w:pPr>
+      <w:rPr>
+        <w:rFonts w:ascii="Wingdings" w:hAnsi="Wingdings" w:hint="default"/>
+      </w:rPr>
+    </w:lvl>
+    <w:lvl w:ilvl="6" w:tplc="200A0001" w:tentative="1">
+      <w:start w:val="1"/>
+      <w:numFmt w:val="bullet"/>
+      <w:lvlText w:val=""/>
+      <w:lvlJc w:val="left"/>
+      <w:pPr>
+        <w:ind w:left="5749" w:hanging="360"/>
+      </w:pPr>
+      <w:rPr>
+        <w:rFonts w:ascii="Symbol" w:hAnsi="Symbol" w:hint="default"/>
+      </w:rPr>
+    </w:lvl>
+    <w:lvl w:ilvl="7" w:tplc="200A0003" w:tentative="1">
+      <w:start w:val="1"/>
+      <w:numFmt w:val="bullet"/>
+      <w:lvlText w:val="o"/>
+      <w:lvlJc w:val="left"/>
+      <w:pPr>
+        <w:ind w:left="6469" w:hanging="360"/>
+      </w:pPr>
+      <w:rPr>
+        <w:rFonts w:ascii="Courier New" w:hAnsi="Courier New" w:cs="Courier New" w:hint="default"/>
+      </w:rPr>
+    </w:lvl>
+    <w:lvl w:ilvl="8" w:tplc="200A0005" w:tentative="1">
+      <w:start w:val="1"/>
+      <w:numFmt w:val="bullet"/>
+      <w:lvlText w:val=""/>
+      <w:lvlJc w:val="left"/>
+      <w:pPr>
+        <w:ind w:left="7189" w:hanging="360"/>
+      </w:pPr>
+      <w:rPr>
+        <w:rFonts w:ascii="Wingdings" w:hAnsi="Wingdings" w:hint="default"/>
+      </w:rPr>
+    </w:lvl>
+  </w:abstractNum>
   <w:num w:numId="1">
     <w:abstractNumId w:val="0"/>
+  </w:num>
+  <w:num w:numId="2">
+    <w:abstractNumId w:val="1"/>
   </w:num>
 </w:numbering>
 </file>
@@ -4541,6 +4921,65 @@
       <w:contextualSpacing/>
     </w:pPr>
   </w:style>
+  <w:style w:type="paragraph" w:styleId="NormalWeb">
+    <w:name w:val="Normal (Web)"/>
+    <w:basedOn w:val="Normal"/>
+    <w:uiPriority w:val="99"/>
+    <w:unhideWhenUsed/>
+    <w:rsid w:val="00EB5600"/>
+    <w:pPr>
+      <w:spacing w:before="100" w:beforeAutospacing="1" w:after="100" w:afterAutospacing="1" w:line="240" w:lineRule="auto"/>
+    </w:pPr>
+    <w:rPr>
+      <w:rFonts w:eastAsia="Times New Roman"/>
+      <w:szCs w:val="24"/>
+      <w:lang w:eastAsia="es-VE"/>
+    </w:rPr>
+  </w:style>
+  <w:style w:type="character" w:styleId="Textoennegrita">
+    <w:name w:val="Strong"/>
+    <w:basedOn w:val="Fuentedeprrafopredeter"/>
+    <w:uiPriority w:val="22"/>
+    <w:qFormat/>
+    <w:rsid w:val="00EB5600"/>
+    <w:rPr>
+      <w:b/>
+      <w:bCs/>
+    </w:rPr>
+  </w:style>
+  <w:style w:type="table" w:styleId="Tablaconcuadrcula">
+    <w:name w:val="Table Grid"/>
+    <w:basedOn w:val="Tablanormal"/>
+    <w:uiPriority w:val="39"/>
+    <w:rsid w:val="00CF21CB"/>
+    <w:pPr>
+      <w:spacing w:after="0" w:line="240" w:lineRule="auto"/>
+      <w:ind w:firstLine="0"/>
+      <w:jc w:val="left"/>
+    </w:pPr>
+    <w:rPr>
+      <w:kern w:val="2"/>
+      <w:lang w:val="en-US"/>
+      <w14:ligatures w14:val="standardContextual"/>
+    </w:rPr>
+    <w:tblPr>
+      <w:tblInd w:w="0" w:type="dxa"/>
+      <w:tblBorders>
+        <w:top w:val="single" w:sz="4" w:space="0" w:color="auto"/>
+        <w:left w:val="single" w:sz="4" w:space="0" w:color="auto"/>
+        <w:bottom w:val="single" w:sz="4" w:space="0" w:color="auto"/>
+        <w:right w:val="single" w:sz="4" w:space="0" w:color="auto"/>
+        <w:insideH w:val="single" w:sz="4" w:space="0" w:color="auto"/>
+        <w:insideV w:val="single" w:sz="4" w:space="0" w:color="auto"/>
+      </w:tblBorders>
+      <w:tblCellMar>
+        <w:top w:w="0" w:type="dxa"/>
+        <w:left w:w="108" w:type="dxa"/>
+        <w:bottom w:w="0" w:type="dxa"/>
+        <w:right w:w="108" w:type="dxa"/>
+      </w:tblCellMar>
+    </w:tblPr>
+  </w:style>
 </w:styles>
 </file>
 
@@ -4810,7 +5249,7 @@
 </file>
 
 <file path=customXml/itemProps1.xml><?xml version="1.0" encoding="utf-8"?>
-<ds:datastoreItem xmlns:ds="http://schemas.openxmlformats.org/officeDocument/2006/customXml" ds:itemID="{98A6952C-0BF2-4026-A990-15F363A681F6}">
+<ds:datastoreItem xmlns:ds="http://schemas.openxmlformats.org/officeDocument/2006/customXml" ds:itemID="{54D17EF6-75A1-45D5-AE2C-39C556449EF2}">
   <ds:schemaRefs>
     <ds:schemaRef ds:uri="http://schemas.openxmlformats.org/officeDocument/2006/bibliography"/>
   </ds:schemaRefs>
